--- a/Documentation/API Documentation/List of APIs.docx
+++ b/Documentation/API Documentation/List of APIs.docx
@@ -40,10 +40,7 @@
         <w:t>Route</w:t>
       </w:r>
       <w:r>
-        <w:t>: /</w:t>
-      </w:r>
-      <w:r>
-        <w:t>login</w:t>
+        <w:t>: /login</w:t>
       </w:r>
     </w:p>
     <w:p>
@@ -55,10 +52,7 @@
         <w:t>Access</w:t>
       </w:r>
       <w:r>
-        <w:t xml:space="preserve">: </w:t>
-      </w:r>
-      <w:r>
-        <w:t>Public</w:t>
+        <w:t>: Public</w:t>
       </w:r>
     </w:p>
     <w:p>
@@ -74,16 +68,17 @@
       </w:r>
     </w:p>
     <w:p/>
+    <w:p/>
     <w:p>
       <w:r>
         <w:rPr>
           <w:noProof/>
         </w:rPr>
         <w:drawing>
-          <wp:inline distT="0" distB="0" distL="0" distR="0" wp14:anchorId="25539335" wp14:editId="22809AE4">
-            <wp:extent cx="5943600" cy="2151380"/>
+          <wp:inline distT="0" distB="0" distL="0" distR="0" wp14:anchorId="6787534A" wp14:editId="328454BA">
+            <wp:extent cx="5943600" cy="2465705"/>
             <wp:effectExtent l="0" t="0" r="0" b="0"/>
-            <wp:docPr id="1" name="Picture 1" descr="Graphical user interface, text, application, email&#10;&#10;Description automatically generated"/>
+            <wp:docPr id="6" name="Picture 6" descr="Graphical user interface, text, application, email&#10;&#10;Description automatically generated"/>
             <wp:cNvGraphicFramePr>
               <a:graphicFrameLocks xmlns:a="http://schemas.openxmlformats.org/drawingml/2006/main" noChangeAspect="1"/>
             </wp:cNvGraphicFramePr>
@@ -91,7 +86,7 @@
               <a:graphicData uri="http://schemas.openxmlformats.org/drawingml/2006/picture">
                 <pic:pic xmlns:pic="http://schemas.openxmlformats.org/drawingml/2006/picture">
                   <pic:nvPicPr>
-                    <pic:cNvPr id="1" name="Picture 1" descr="Graphical user interface, text, application, email&#10;&#10;Description automatically generated"/>
+                    <pic:cNvPr id="6" name="Picture 6" descr="Graphical user interface, text, application, email&#10;&#10;Description automatically generated"/>
                     <pic:cNvPicPr/>
                   </pic:nvPicPr>
                   <pic:blipFill>
@@ -109,7 +104,7 @@
                   <pic:spPr>
                     <a:xfrm>
                       <a:off x="0" y="0"/>
-                      <a:ext cx="5943600" cy="2151380"/>
+                      <a:ext cx="5943600" cy="2465705"/>
                     </a:xfrm>
                     <a:prstGeom prst="rect">
                       <a:avLst/>
@@ -122,7 +117,6 @@
         </w:drawing>
       </w:r>
     </w:p>
-    <w:p/>
     <w:p>
       <w:r>
         <w:rPr>
@@ -147,10 +141,7 @@
         <w:t>Route</w:t>
       </w:r>
       <w:r>
-        <w:t>: /</w:t>
-      </w:r>
-      <w:r>
-        <w:t>signup</w:t>
+        <w:t>: /signup</w:t>
       </w:r>
     </w:p>
     <w:p>
@@ -183,10 +174,10 @@
           <w:noProof/>
         </w:rPr>
         <w:drawing>
-          <wp:inline distT="0" distB="0" distL="0" distR="0" wp14:anchorId="6C0DB8E3" wp14:editId="5B78F954">
-            <wp:extent cx="5943600" cy="2138045"/>
-            <wp:effectExtent l="0" t="0" r="0" b="0"/>
-            <wp:docPr id="2" name="Picture 2" descr="Graphical user interface, text, application&#10;&#10;Description automatically generated"/>
+          <wp:inline distT="0" distB="0" distL="0" distR="0" wp14:anchorId="4BCDB19D" wp14:editId="7733FA14">
+            <wp:extent cx="5943600" cy="2242185"/>
+            <wp:effectExtent l="0" t="0" r="0" b="5715"/>
+            <wp:docPr id="5" name="Picture 5" descr="Graphical user interface, text, application, email&#10;&#10;Description automatically generated"/>
             <wp:cNvGraphicFramePr>
               <a:graphicFrameLocks xmlns:a="http://schemas.openxmlformats.org/drawingml/2006/main" noChangeAspect="1"/>
             </wp:cNvGraphicFramePr>
@@ -194,7 +185,7 @@
               <a:graphicData uri="http://schemas.openxmlformats.org/drawingml/2006/picture">
                 <pic:pic xmlns:pic="http://schemas.openxmlformats.org/drawingml/2006/picture">
                   <pic:nvPicPr>
-                    <pic:cNvPr id="2" name="Picture 2" descr="Graphical user interface, text, application&#10;&#10;Description automatically generated"/>
+                    <pic:cNvPr id="5" name="Picture 5" descr="Graphical user interface, text, application, email&#10;&#10;Description automatically generated"/>
                     <pic:cNvPicPr/>
                   </pic:nvPicPr>
                   <pic:blipFill>
@@ -212,7 +203,7 @@
                   <pic:spPr>
                     <a:xfrm>
                       <a:off x="0" y="0"/>
-                      <a:ext cx="5943600" cy="2138045"/>
+                      <a:ext cx="5943600" cy="2242185"/>
                     </a:xfrm>
                     <a:prstGeom prst="rect">
                       <a:avLst/>
@@ -235,7 +226,6 @@
     <w:p/>
     <w:p>
       <w:r>
-        <w:lastRenderedPageBreak/>
         <w:t>Users:</w:t>
       </w:r>
     </w:p>
@@ -290,10 +280,7 @@
         <w:t>Method</w:t>
       </w:r>
       <w:r>
-        <w:t xml:space="preserve">: </w:t>
-      </w:r>
-      <w:r>
-        <w:t>GET</w:t>
+        <w:t>: GET</w:t>
       </w:r>
     </w:p>
     <w:p>
@@ -355,10 +342,7 @@
         <w:t>Description</w:t>
       </w:r>
       <w:r>
-        <w:t xml:space="preserve">: </w:t>
-      </w:r>
-      <w:r>
-        <w:t>Get User details from database</w:t>
+        <w:t>: Get User details from database</w:t>
       </w:r>
     </w:p>
     <w:p>
@@ -370,10 +354,7 @@
         <w:t>Route</w:t>
       </w:r>
       <w:r>
-        <w:t>: /user</w:t>
-      </w:r>
-      <w:r>
-        <w:t>/:id</w:t>
+        <w:t>: /user/:id</w:t>
       </w:r>
     </w:p>
     <w:p>
@@ -449,6 +430,1639 @@
         </w:drawing>
       </w:r>
     </w:p>
+    <w:p/>
+    <w:p/>
+    <w:p/>
+    <w:p>
+      <w:pPr>
+        <w:rPr>
+          <w:b/>
+          <w:bCs/>
+        </w:rPr>
+      </w:pPr>
+    </w:p>
+    <w:p>
+      <w:r>
+        <w:rPr>
+          <w:b/>
+          <w:bCs/>
+        </w:rPr>
+        <w:lastRenderedPageBreak/>
+        <w:t>Description</w:t>
+      </w:r>
+      <w:r>
+        <w:t xml:space="preserve">: </w:t>
+      </w:r>
+      <w:r>
+        <w:t>Cancel Reservation</w:t>
+      </w:r>
+      <w:r>
+        <w:t xml:space="preserve"> from User</w:t>
+      </w:r>
+    </w:p>
+    <w:p>
+      <w:r>
+        <w:rPr>
+          <w:b/>
+          <w:bCs/>
+        </w:rPr>
+        <w:t>Route</w:t>
+      </w:r>
+      <w:r>
+        <w:t>: /</w:t>
+      </w:r>
+      <w:proofErr w:type="spellStart"/>
+      <w:r>
+        <w:t>cancelReservation</w:t>
+      </w:r>
+      <w:proofErr w:type="spellEnd"/>
+    </w:p>
+    <w:p>
+      <w:r>
+        <w:rPr>
+          <w:b/>
+          <w:bCs/>
+        </w:rPr>
+        <w:t>Access</w:t>
+      </w:r>
+      <w:r>
+        <w:t>: Private</w:t>
+      </w:r>
+    </w:p>
+    <w:p>
+      <w:r>
+        <w:rPr>
+          <w:b/>
+          <w:bCs/>
+        </w:rPr>
+        <w:t>Method</w:t>
+      </w:r>
+      <w:r>
+        <w:t xml:space="preserve">: </w:t>
+      </w:r>
+      <w:r>
+        <w:t>POST</w:t>
+      </w:r>
+    </w:p>
+    <w:p>
+      <w:r>
+        <w:rPr>
+          <w:noProof/>
+        </w:rPr>
+        <w:drawing>
+          <wp:inline distT="0" distB="0" distL="0" distR="0" wp14:anchorId="49407266" wp14:editId="2EC4392E">
+            <wp:extent cx="5943600" cy="2397760"/>
+            <wp:effectExtent l="0" t="0" r="0" b="2540"/>
+            <wp:docPr id="7" name="Picture 7" descr="Graphical user interface, text, application, email&#10;&#10;Description automatically generated"/>
+            <wp:cNvGraphicFramePr>
+              <a:graphicFrameLocks xmlns:a="http://schemas.openxmlformats.org/drawingml/2006/main" noChangeAspect="1"/>
+            </wp:cNvGraphicFramePr>
+            <a:graphic xmlns:a="http://schemas.openxmlformats.org/drawingml/2006/main">
+              <a:graphicData uri="http://schemas.openxmlformats.org/drawingml/2006/picture">
+                <pic:pic xmlns:pic="http://schemas.openxmlformats.org/drawingml/2006/picture">
+                  <pic:nvPicPr>
+                    <pic:cNvPr id="7" name="Picture 7" descr="Graphical user interface, text, application, email&#10;&#10;Description automatically generated"/>
+                    <pic:cNvPicPr/>
+                  </pic:nvPicPr>
+                  <pic:blipFill>
+                    <a:blip r:embed="rId8" cstate="print">
+                      <a:extLst>
+                        <a:ext uri="{28A0092B-C50C-407E-A947-70E740481C1C}">
+                          <a14:useLocalDpi xmlns:a14="http://schemas.microsoft.com/office/drawing/2010/main" val="0"/>
+                        </a:ext>
+                      </a:extLst>
+                    </a:blip>
+                    <a:stretch>
+                      <a:fillRect/>
+                    </a:stretch>
+                  </pic:blipFill>
+                  <pic:spPr>
+                    <a:xfrm>
+                      <a:off x="0" y="0"/>
+                      <a:ext cx="5943600" cy="2397760"/>
+                    </a:xfrm>
+                    <a:prstGeom prst="rect">
+                      <a:avLst/>
+                    </a:prstGeom>
+                  </pic:spPr>
+                </pic:pic>
+              </a:graphicData>
+            </a:graphic>
+          </wp:inline>
+        </w:drawing>
+      </w:r>
+    </w:p>
+    <w:p/>
+    <w:p/>
+    <w:p/>
+    <w:p>
+      <w:r>
+        <w:rPr>
+          <w:b/>
+          <w:bCs/>
+        </w:rPr>
+        <w:t>Description</w:t>
+      </w:r>
+      <w:r>
+        <w:t xml:space="preserve">: </w:t>
+      </w:r>
+      <w:r>
+        <w:t>Update</w:t>
+      </w:r>
+      <w:r>
+        <w:t xml:space="preserve"> </w:t>
+      </w:r>
+      <w:r>
+        <w:t>Profile</w:t>
+      </w:r>
+      <w:r>
+        <w:t xml:space="preserve"> of a user</w:t>
+      </w:r>
+    </w:p>
+    <w:p>
+      <w:r>
+        <w:rPr>
+          <w:b/>
+          <w:bCs/>
+        </w:rPr>
+        <w:t>Route</w:t>
+      </w:r>
+      <w:r>
+        <w:t>: /</w:t>
+      </w:r>
+      <w:proofErr w:type="spellStart"/>
+      <w:r>
+        <w:t>updateProfile</w:t>
+      </w:r>
+      <w:proofErr w:type="spellEnd"/>
+    </w:p>
+    <w:p>
+      <w:r>
+        <w:rPr>
+          <w:b/>
+          <w:bCs/>
+        </w:rPr>
+        <w:t>Access</w:t>
+      </w:r>
+      <w:r>
+        <w:t>: Private</w:t>
+      </w:r>
+    </w:p>
+    <w:p>
+      <w:r>
+        <w:rPr>
+          <w:b/>
+          <w:bCs/>
+        </w:rPr>
+        <w:t>Method</w:t>
+      </w:r>
+      <w:r>
+        <w:t>: POST</w:t>
+      </w:r>
+    </w:p>
+    <w:p/>
+    <w:p/>
+    <w:p>
+      <w:r>
+        <w:rPr>
+          <w:noProof/>
+        </w:rPr>
+        <w:drawing>
+          <wp:inline distT="0" distB="0" distL="0" distR="0" wp14:anchorId="4976FF29" wp14:editId="1E9A9B34">
+            <wp:extent cx="5943600" cy="2410460"/>
+            <wp:effectExtent l="0" t="0" r="0" b="2540"/>
+            <wp:docPr id="20" name="Picture 20" descr="Graphical user interface, text, application, email&#10;&#10;Description automatically generated"/>
+            <wp:cNvGraphicFramePr>
+              <a:graphicFrameLocks xmlns:a="http://schemas.openxmlformats.org/drawingml/2006/main" noChangeAspect="1"/>
+            </wp:cNvGraphicFramePr>
+            <a:graphic xmlns:a="http://schemas.openxmlformats.org/drawingml/2006/main">
+              <a:graphicData uri="http://schemas.openxmlformats.org/drawingml/2006/picture">
+                <pic:pic xmlns:pic="http://schemas.openxmlformats.org/drawingml/2006/picture">
+                  <pic:nvPicPr>
+                    <pic:cNvPr id="20" name="Picture 20" descr="Graphical user interface, text, application, email&#10;&#10;Description automatically generated"/>
+                    <pic:cNvPicPr/>
+                  </pic:nvPicPr>
+                  <pic:blipFill>
+                    <a:blip r:embed="rId9" cstate="print">
+                      <a:extLst>
+                        <a:ext uri="{28A0092B-C50C-407E-A947-70E740481C1C}">
+                          <a14:useLocalDpi xmlns:a14="http://schemas.microsoft.com/office/drawing/2010/main" val="0"/>
+                        </a:ext>
+                      </a:extLst>
+                    </a:blip>
+                    <a:stretch>
+                      <a:fillRect/>
+                    </a:stretch>
+                  </pic:blipFill>
+                  <pic:spPr>
+                    <a:xfrm>
+                      <a:off x="0" y="0"/>
+                      <a:ext cx="5943600" cy="2410460"/>
+                    </a:xfrm>
+                    <a:prstGeom prst="rect">
+                      <a:avLst/>
+                    </a:prstGeom>
+                  </pic:spPr>
+                </pic:pic>
+              </a:graphicData>
+            </a:graphic>
+          </wp:inline>
+        </w:drawing>
+      </w:r>
+    </w:p>
+    <w:p/>
+    <w:p>
+      <w:pPr>
+        <w:rPr>
+          <w:b/>
+          <w:bCs/>
+        </w:rPr>
+      </w:pPr>
+    </w:p>
+    <w:p>
+      <w:pPr>
+        <w:rPr>
+          <w:b/>
+          <w:bCs/>
+        </w:rPr>
+      </w:pPr>
+    </w:p>
+    <w:p>
+      <w:pPr>
+        <w:rPr>
+          <w:b/>
+          <w:bCs/>
+        </w:rPr>
+      </w:pPr>
+    </w:p>
+    <w:p>
+      <w:pPr>
+        <w:rPr>
+          <w:b/>
+          <w:bCs/>
+        </w:rPr>
+      </w:pPr>
+    </w:p>
+    <w:p>
+      <w:r>
+        <w:rPr>
+          <w:b/>
+          <w:bCs/>
+        </w:rPr>
+        <w:lastRenderedPageBreak/>
+        <w:t>Description</w:t>
+      </w:r>
+      <w:r>
+        <w:t>: Create Reservation</w:t>
+      </w:r>
+      <w:r>
+        <w:t xml:space="preserve"> for flight booking</w:t>
+      </w:r>
+    </w:p>
+    <w:p>
+      <w:r>
+        <w:rPr>
+          <w:b/>
+          <w:bCs/>
+        </w:rPr>
+        <w:t>Route</w:t>
+      </w:r>
+      <w:r>
+        <w:t>: /</w:t>
+      </w:r>
+      <w:proofErr w:type="spellStart"/>
+      <w:r>
+        <w:t>createReservation</w:t>
+      </w:r>
+      <w:proofErr w:type="spellEnd"/>
+    </w:p>
+    <w:p>
+      <w:r>
+        <w:rPr>
+          <w:b/>
+          <w:bCs/>
+        </w:rPr>
+        <w:t>Access</w:t>
+      </w:r>
+      <w:r>
+        <w:t>: Private</w:t>
+      </w:r>
+    </w:p>
+    <w:p>
+      <w:r>
+        <w:rPr>
+          <w:b/>
+          <w:bCs/>
+        </w:rPr>
+        <w:t>Method</w:t>
+      </w:r>
+      <w:r>
+        <w:t>: POST</w:t>
+      </w:r>
+      <w:r>
+        <w:rPr>
+          <w:noProof/>
+        </w:rPr>
+        <w:drawing>
+          <wp:inline distT="0" distB="0" distL="0" distR="0" wp14:anchorId="32CD73FF" wp14:editId="665A0EE6">
+            <wp:extent cx="5943600" cy="2380615"/>
+            <wp:effectExtent l="0" t="0" r="0" b="0"/>
+            <wp:docPr id="19" name="Picture 19" descr="Graphical user interface, text, application, email&#10;&#10;Description automatically generated"/>
+            <wp:cNvGraphicFramePr>
+              <a:graphicFrameLocks xmlns:a="http://schemas.openxmlformats.org/drawingml/2006/main" noChangeAspect="1"/>
+            </wp:cNvGraphicFramePr>
+            <a:graphic xmlns:a="http://schemas.openxmlformats.org/drawingml/2006/main">
+              <a:graphicData uri="http://schemas.openxmlformats.org/drawingml/2006/picture">
+                <pic:pic xmlns:pic="http://schemas.openxmlformats.org/drawingml/2006/picture">
+                  <pic:nvPicPr>
+                    <pic:cNvPr id="19" name="Picture 19" descr="Graphical user interface, text, application, email&#10;&#10;Description automatically generated"/>
+                    <pic:cNvPicPr/>
+                  </pic:nvPicPr>
+                  <pic:blipFill>
+                    <a:blip r:embed="rId10" cstate="print">
+                      <a:extLst>
+                        <a:ext uri="{28A0092B-C50C-407E-A947-70E740481C1C}">
+                          <a14:useLocalDpi xmlns:a14="http://schemas.microsoft.com/office/drawing/2010/main" val="0"/>
+                        </a:ext>
+                      </a:extLst>
+                    </a:blip>
+                    <a:stretch>
+                      <a:fillRect/>
+                    </a:stretch>
+                  </pic:blipFill>
+                  <pic:spPr>
+                    <a:xfrm>
+                      <a:off x="0" y="0"/>
+                      <a:ext cx="5943600" cy="2380615"/>
+                    </a:xfrm>
+                    <a:prstGeom prst="rect">
+                      <a:avLst/>
+                    </a:prstGeom>
+                  </pic:spPr>
+                </pic:pic>
+              </a:graphicData>
+            </a:graphic>
+          </wp:inline>
+        </w:drawing>
+      </w:r>
+    </w:p>
+    <w:p/>
+    <w:p>
+      <w:r>
+        <w:rPr>
+          <w:b/>
+          <w:bCs/>
+        </w:rPr>
+        <w:t>Description</w:t>
+      </w:r>
+      <w:r>
+        <w:t xml:space="preserve">: </w:t>
+      </w:r>
+      <w:r>
+        <w:t>Get Milage Activity</w:t>
+      </w:r>
+      <w:r>
+        <w:t xml:space="preserve"> for a user</w:t>
+      </w:r>
+    </w:p>
+    <w:p>
+      <w:r>
+        <w:rPr>
+          <w:b/>
+          <w:bCs/>
+        </w:rPr>
+        <w:t>Route</w:t>
+      </w:r>
+      <w:r>
+        <w:t>: /</w:t>
+      </w:r>
+      <w:proofErr w:type="spellStart"/>
+      <w:r>
+        <w:t>getMilageActivity</w:t>
+      </w:r>
+      <w:proofErr w:type="spellEnd"/>
+    </w:p>
+    <w:p>
+      <w:r>
+        <w:rPr>
+          <w:b/>
+          <w:bCs/>
+        </w:rPr>
+        <w:t>Access</w:t>
+      </w:r>
+      <w:r>
+        <w:t>: Private</w:t>
+      </w:r>
+    </w:p>
+    <w:p>
+      <w:r>
+        <w:rPr>
+          <w:b/>
+          <w:bCs/>
+        </w:rPr>
+        <w:t>Method</w:t>
+      </w:r>
+      <w:r>
+        <w:t>: POST</w:t>
+      </w:r>
+    </w:p>
+    <w:p>
+      <w:r>
+        <w:rPr>
+          <w:noProof/>
+        </w:rPr>
+        <w:drawing>
+          <wp:inline distT="0" distB="0" distL="0" distR="0" wp14:anchorId="569FB3CD" wp14:editId="5DFFAC56">
+            <wp:extent cx="5943600" cy="2442845"/>
+            <wp:effectExtent l="0" t="0" r="0" b="0"/>
+            <wp:docPr id="18" name="Picture 18" descr="Graphical user interface, text, application, email&#10;&#10;Description automatically generated"/>
+            <wp:cNvGraphicFramePr>
+              <a:graphicFrameLocks xmlns:a="http://schemas.openxmlformats.org/drawingml/2006/main" noChangeAspect="1"/>
+            </wp:cNvGraphicFramePr>
+            <a:graphic xmlns:a="http://schemas.openxmlformats.org/drawingml/2006/main">
+              <a:graphicData uri="http://schemas.openxmlformats.org/drawingml/2006/picture">
+                <pic:pic xmlns:pic="http://schemas.openxmlformats.org/drawingml/2006/picture">
+                  <pic:nvPicPr>
+                    <pic:cNvPr id="18" name="Picture 18" descr="Graphical user interface, text, application, email&#10;&#10;Description automatically generated"/>
+                    <pic:cNvPicPr/>
+                  </pic:nvPicPr>
+                  <pic:blipFill>
+                    <a:blip r:embed="rId11" cstate="print">
+                      <a:extLst>
+                        <a:ext uri="{28A0092B-C50C-407E-A947-70E740481C1C}">
+                          <a14:useLocalDpi xmlns:a14="http://schemas.microsoft.com/office/drawing/2010/main" val="0"/>
+                        </a:ext>
+                      </a:extLst>
+                    </a:blip>
+                    <a:stretch>
+                      <a:fillRect/>
+                    </a:stretch>
+                  </pic:blipFill>
+                  <pic:spPr>
+                    <a:xfrm>
+                      <a:off x="0" y="0"/>
+                      <a:ext cx="5943600" cy="2442845"/>
+                    </a:xfrm>
+                    <a:prstGeom prst="rect">
+                      <a:avLst/>
+                    </a:prstGeom>
+                  </pic:spPr>
+                </pic:pic>
+              </a:graphicData>
+            </a:graphic>
+          </wp:inline>
+        </w:drawing>
+      </w:r>
+    </w:p>
+    <w:p>
+      <w:pPr>
+        <w:rPr>
+          <w:b/>
+          <w:bCs/>
+        </w:rPr>
+      </w:pPr>
+    </w:p>
+    <w:p>
+      <w:pPr>
+        <w:rPr>
+          <w:b/>
+          <w:bCs/>
+        </w:rPr>
+      </w:pPr>
+    </w:p>
+    <w:p>
+      <w:pPr>
+        <w:rPr>
+          <w:b/>
+          <w:bCs/>
+        </w:rPr>
+      </w:pPr>
+    </w:p>
+    <w:p>
+      <w:pPr>
+        <w:rPr>
+          <w:b/>
+          <w:bCs/>
+        </w:rPr>
+      </w:pPr>
+    </w:p>
+    <w:p>
+      <w:pPr>
+        <w:rPr>
+          <w:b/>
+          <w:bCs/>
+        </w:rPr>
+      </w:pPr>
+    </w:p>
+    <w:p>
+      <w:pPr>
+        <w:rPr>
+          <w:b/>
+          <w:bCs/>
+        </w:rPr>
+      </w:pPr>
+    </w:p>
+    <w:p>
+      <w:pPr>
+        <w:rPr>
+          <w:b/>
+          <w:bCs/>
+        </w:rPr>
+      </w:pPr>
+    </w:p>
+    <w:p>
+      <w:pPr>
+        <w:rPr>
+          <w:b/>
+          <w:bCs/>
+        </w:rPr>
+      </w:pPr>
+    </w:p>
+    <w:p>
+      <w:pPr>
+        <w:rPr>
+          <w:b/>
+          <w:bCs/>
+        </w:rPr>
+      </w:pPr>
+    </w:p>
+    <w:p>
+      <w:r>
+        <w:rPr>
+          <w:b/>
+          <w:bCs/>
+        </w:rPr>
+        <w:lastRenderedPageBreak/>
+        <w:t>Description</w:t>
+      </w:r>
+      <w:r>
+        <w:t xml:space="preserve">: Get </w:t>
+      </w:r>
+      <w:r>
+        <w:t>Seat Info from Bookings</w:t>
+      </w:r>
+    </w:p>
+    <w:p>
+      <w:r>
+        <w:rPr>
+          <w:b/>
+          <w:bCs/>
+        </w:rPr>
+        <w:t>Route</w:t>
+      </w:r>
+      <w:r>
+        <w:t>: /</w:t>
+      </w:r>
+      <w:r>
+        <w:t xml:space="preserve"> </w:t>
+      </w:r>
+      <w:proofErr w:type="spellStart"/>
+      <w:r>
+        <w:t>getSeatInfoFromBookings</w:t>
+      </w:r>
+      <w:proofErr w:type="spellEnd"/>
+    </w:p>
+    <w:p>
+      <w:r>
+        <w:rPr>
+          <w:b/>
+          <w:bCs/>
+        </w:rPr>
+        <w:t>Access</w:t>
+      </w:r>
+      <w:r>
+        <w:t>: Private</w:t>
+      </w:r>
+    </w:p>
+    <w:p>
+      <w:r>
+        <w:rPr>
+          <w:b/>
+          <w:bCs/>
+        </w:rPr>
+        <w:t>Method</w:t>
+      </w:r>
+      <w:r>
+        <w:t>: POST</w:t>
+      </w:r>
+      <w:r>
+        <w:rPr>
+          <w:noProof/>
+        </w:rPr>
+        <w:drawing>
+          <wp:inline distT="0" distB="0" distL="0" distR="0" wp14:anchorId="4EB4956B" wp14:editId="15E01029">
+            <wp:extent cx="5943600" cy="2405380"/>
+            <wp:effectExtent l="0" t="0" r="0" b="0"/>
+            <wp:docPr id="17" name="Picture 17" descr="Graphical user interface, text, application, email&#10;&#10;Description automatically generated"/>
+            <wp:cNvGraphicFramePr>
+              <a:graphicFrameLocks xmlns:a="http://schemas.openxmlformats.org/drawingml/2006/main" noChangeAspect="1"/>
+            </wp:cNvGraphicFramePr>
+            <a:graphic xmlns:a="http://schemas.openxmlformats.org/drawingml/2006/main">
+              <a:graphicData uri="http://schemas.openxmlformats.org/drawingml/2006/picture">
+                <pic:pic xmlns:pic="http://schemas.openxmlformats.org/drawingml/2006/picture">
+                  <pic:nvPicPr>
+                    <pic:cNvPr id="17" name="Picture 17" descr="Graphical user interface, text, application, email&#10;&#10;Description automatically generated"/>
+                    <pic:cNvPicPr/>
+                  </pic:nvPicPr>
+                  <pic:blipFill>
+                    <a:blip r:embed="rId12" cstate="print">
+                      <a:extLst>
+                        <a:ext uri="{28A0092B-C50C-407E-A947-70E740481C1C}">
+                          <a14:useLocalDpi xmlns:a14="http://schemas.microsoft.com/office/drawing/2010/main" val="0"/>
+                        </a:ext>
+                      </a:extLst>
+                    </a:blip>
+                    <a:stretch>
+                      <a:fillRect/>
+                    </a:stretch>
+                  </pic:blipFill>
+                  <pic:spPr>
+                    <a:xfrm>
+                      <a:off x="0" y="0"/>
+                      <a:ext cx="5943600" cy="2405380"/>
+                    </a:xfrm>
+                    <a:prstGeom prst="rect">
+                      <a:avLst/>
+                    </a:prstGeom>
+                  </pic:spPr>
+                </pic:pic>
+              </a:graphicData>
+            </a:graphic>
+          </wp:inline>
+        </w:drawing>
+      </w:r>
+    </w:p>
+    <w:p/>
+    <w:p>
+      <w:r>
+        <w:rPr>
+          <w:b/>
+          <w:bCs/>
+        </w:rPr>
+        <w:t>Description</w:t>
+      </w:r>
+      <w:r>
+        <w:t xml:space="preserve">: </w:t>
+      </w:r>
+      <w:r>
+        <w:t>Get Booking for Admin and User</w:t>
+      </w:r>
+      <w:r>
+        <w:t xml:space="preserve"> </w:t>
+      </w:r>
+    </w:p>
+    <w:p>
+      <w:r>
+        <w:rPr>
+          <w:b/>
+          <w:bCs/>
+        </w:rPr>
+        <w:t>Route</w:t>
+      </w:r>
+      <w:r>
+        <w:t>: /</w:t>
+      </w:r>
+      <w:proofErr w:type="spellStart"/>
+      <w:r>
+        <w:t>getBooking</w:t>
+      </w:r>
+      <w:proofErr w:type="spellEnd"/>
+    </w:p>
+    <w:p>
+      <w:r>
+        <w:rPr>
+          <w:b/>
+          <w:bCs/>
+        </w:rPr>
+        <w:t>Access</w:t>
+      </w:r>
+      <w:r>
+        <w:t>: Private</w:t>
+      </w:r>
+    </w:p>
+    <w:p>
+      <w:r>
+        <w:rPr>
+          <w:b/>
+          <w:bCs/>
+          <w:noProof/>
+        </w:rPr>
+        <w:drawing>
+          <wp:inline distT="0" distB="0" distL="0" distR="0" wp14:anchorId="7DB43C26" wp14:editId="2EED7DE1">
+            <wp:extent cx="5943600" cy="2466975"/>
+            <wp:effectExtent l="0" t="0" r="0" b="0"/>
+            <wp:docPr id="16" name="Picture 16" descr="Graphical user interface, text, application, email&#10;&#10;Description automatically generated"/>
+            <wp:cNvGraphicFramePr>
+              <a:graphicFrameLocks xmlns:a="http://schemas.openxmlformats.org/drawingml/2006/main" noChangeAspect="1"/>
+            </wp:cNvGraphicFramePr>
+            <a:graphic xmlns:a="http://schemas.openxmlformats.org/drawingml/2006/main">
+              <a:graphicData uri="http://schemas.openxmlformats.org/drawingml/2006/picture">
+                <pic:pic xmlns:pic="http://schemas.openxmlformats.org/drawingml/2006/picture">
+                  <pic:nvPicPr>
+                    <pic:cNvPr id="16" name="Picture 16" descr="Graphical user interface, text, application, email&#10;&#10;Description automatically generated"/>
+                    <pic:cNvPicPr/>
+                  </pic:nvPicPr>
+                  <pic:blipFill>
+                    <a:blip r:embed="rId13" cstate="print">
+                      <a:extLst>
+                        <a:ext uri="{28A0092B-C50C-407E-A947-70E740481C1C}">
+                          <a14:useLocalDpi xmlns:a14="http://schemas.microsoft.com/office/drawing/2010/main" val="0"/>
+                        </a:ext>
+                      </a:extLst>
+                    </a:blip>
+                    <a:stretch>
+                      <a:fillRect/>
+                    </a:stretch>
+                  </pic:blipFill>
+                  <pic:spPr>
+                    <a:xfrm>
+                      <a:off x="0" y="0"/>
+                      <a:ext cx="5943600" cy="2466975"/>
+                    </a:xfrm>
+                    <a:prstGeom prst="rect">
+                      <a:avLst/>
+                    </a:prstGeom>
+                  </pic:spPr>
+                </pic:pic>
+              </a:graphicData>
+            </a:graphic>
+          </wp:inline>
+        </w:drawing>
+      </w:r>
+      <w:r>
+        <w:rPr>
+          <w:b/>
+          <w:bCs/>
+        </w:rPr>
+        <w:t>Method</w:t>
+      </w:r>
+      <w:r>
+        <w:t>: POST</w:t>
+      </w:r>
+    </w:p>
+    <w:p/>
+    <w:p>
+      <w:pPr>
+        <w:rPr>
+          <w:b/>
+          <w:bCs/>
+        </w:rPr>
+      </w:pPr>
+    </w:p>
+    <w:p>
+      <w:pPr>
+        <w:rPr>
+          <w:b/>
+          <w:bCs/>
+        </w:rPr>
+      </w:pPr>
+    </w:p>
+    <w:p>
+      <w:pPr>
+        <w:rPr>
+          <w:b/>
+          <w:bCs/>
+        </w:rPr>
+      </w:pPr>
+    </w:p>
+    <w:p>
+      <w:pPr>
+        <w:rPr>
+          <w:b/>
+          <w:bCs/>
+        </w:rPr>
+      </w:pPr>
+    </w:p>
+    <w:p>
+      <w:pPr>
+        <w:rPr>
+          <w:b/>
+          <w:bCs/>
+        </w:rPr>
+      </w:pPr>
+    </w:p>
+    <w:p>
+      <w:pPr>
+        <w:rPr>
+          <w:b/>
+          <w:bCs/>
+        </w:rPr>
+      </w:pPr>
+    </w:p>
+    <w:p>
+      <w:pPr>
+        <w:rPr>
+          <w:b/>
+          <w:bCs/>
+        </w:rPr>
+      </w:pPr>
+    </w:p>
+    <w:p>
+      <w:pPr>
+        <w:rPr>
+          <w:b/>
+          <w:bCs/>
+        </w:rPr>
+      </w:pPr>
+    </w:p>
+    <w:p>
+      <w:r>
+        <w:rPr>
+          <w:b/>
+          <w:bCs/>
+        </w:rPr>
+        <w:lastRenderedPageBreak/>
+        <w:t>Description</w:t>
+      </w:r>
+      <w:r>
+        <w:t xml:space="preserve">: Get </w:t>
+      </w:r>
+      <w:r>
+        <w:t>all Airports</w:t>
+      </w:r>
+    </w:p>
+    <w:p>
+      <w:r>
+        <w:rPr>
+          <w:b/>
+          <w:bCs/>
+        </w:rPr>
+        <w:t>Route</w:t>
+      </w:r>
+      <w:r>
+        <w:t>: /</w:t>
+      </w:r>
+      <w:proofErr w:type="spellStart"/>
+      <w:r>
+        <w:t>allAirports</w:t>
+      </w:r>
+      <w:proofErr w:type="spellEnd"/>
+    </w:p>
+    <w:p>
+      <w:r>
+        <w:rPr>
+          <w:b/>
+          <w:bCs/>
+        </w:rPr>
+        <w:t>Access</w:t>
+      </w:r>
+      <w:r>
+        <w:t>: Private</w:t>
+      </w:r>
+    </w:p>
+    <w:p>
+      <w:r>
+        <w:rPr>
+          <w:b/>
+          <w:bCs/>
+        </w:rPr>
+        <w:t>Method</w:t>
+      </w:r>
+      <w:r>
+        <w:t xml:space="preserve">: </w:t>
+      </w:r>
+      <w:r>
+        <w:t>GET</w:t>
+      </w:r>
+    </w:p>
+    <w:p>
+      <w:r>
+        <w:rPr>
+          <w:noProof/>
+        </w:rPr>
+        <w:drawing>
+          <wp:inline distT="0" distB="0" distL="0" distR="0" wp14:anchorId="1ECAAAF2" wp14:editId="6602B3D5">
+            <wp:extent cx="5943600" cy="2387600"/>
+            <wp:effectExtent l="0" t="0" r="0" b="0"/>
+            <wp:docPr id="15" name="Picture 15" descr="Graphical user interface, text, application, email&#10;&#10;Description automatically generated"/>
+            <wp:cNvGraphicFramePr>
+              <a:graphicFrameLocks xmlns:a="http://schemas.openxmlformats.org/drawingml/2006/main" noChangeAspect="1"/>
+            </wp:cNvGraphicFramePr>
+            <a:graphic xmlns:a="http://schemas.openxmlformats.org/drawingml/2006/main">
+              <a:graphicData uri="http://schemas.openxmlformats.org/drawingml/2006/picture">
+                <pic:pic xmlns:pic="http://schemas.openxmlformats.org/drawingml/2006/picture">
+                  <pic:nvPicPr>
+                    <pic:cNvPr id="15" name="Picture 15" descr="Graphical user interface, text, application, email&#10;&#10;Description automatically generated"/>
+                    <pic:cNvPicPr/>
+                  </pic:nvPicPr>
+                  <pic:blipFill>
+                    <a:blip r:embed="rId14" cstate="print">
+                      <a:extLst>
+                        <a:ext uri="{28A0092B-C50C-407E-A947-70E740481C1C}">
+                          <a14:useLocalDpi xmlns:a14="http://schemas.microsoft.com/office/drawing/2010/main" val="0"/>
+                        </a:ext>
+                      </a:extLst>
+                    </a:blip>
+                    <a:stretch>
+                      <a:fillRect/>
+                    </a:stretch>
+                  </pic:blipFill>
+                  <pic:spPr>
+                    <a:xfrm>
+                      <a:off x="0" y="0"/>
+                      <a:ext cx="5943600" cy="2387600"/>
+                    </a:xfrm>
+                    <a:prstGeom prst="rect">
+                      <a:avLst/>
+                    </a:prstGeom>
+                  </pic:spPr>
+                </pic:pic>
+              </a:graphicData>
+            </a:graphic>
+          </wp:inline>
+        </w:drawing>
+      </w:r>
+    </w:p>
+    <w:p>
+      <w:r>
+        <w:rPr>
+          <w:b/>
+          <w:bCs/>
+        </w:rPr>
+        <w:t>Description</w:t>
+      </w:r>
+      <w:r>
+        <w:t xml:space="preserve">: </w:t>
+      </w:r>
+      <w:r>
+        <w:t>Get Flights</w:t>
+      </w:r>
+    </w:p>
+    <w:p>
+      <w:r>
+        <w:rPr>
+          <w:b/>
+          <w:bCs/>
+        </w:rPr>
+        <w:t>Route</w:t>
+      </w:r>
+      <w:r>
+        <w:t>: /</w:t>
+      </w:r>
+      <w:r>
+        <w:t>flights</w:t>
+      </w:r>
+    </w:p>
+    <w:p>
+      <w:r>
+        <w:rPr>
+          <w:b/>
+          <w:bCs/>
+        </w:rPr>
+        <w:t>Access</w:t>
+      </w:r>
+      <w:r>
+        <w:t>: Private</w:t>
+      </w:r>
+    </w:p>
+    <w:p>
+      <w:r>
+        <w:rPr>
+          <w:b/>
+          <w:bCs/>
+        </w:rPr>
+        <w:t>Method</w:t>
+      </w:r>
+      <w:r>
+        <w:t xml:space="preserve">: </w:t>
+      </w:r>
+      <w:r>
+        <w:t>GET</w:t>
+      </w:r>
+    </w:p>
+    <w:p>
+      <w:r>
+        <w:rPr>
+          <w:noProof/>
+        </w:rPr>
+        <w:drawing>
+          <wp:inline distT="0" distB="0" distL="0" distR="0" wp14:anchorId="7E775C11" wp14:editId="33745ADA">
+            <wp:extent cx="5943600" cy="2435225"/>
+            <wp:effectExtent l="0" t="0" r="0" b="3175"/>
+            <wp:docPr id="14" name="Picture 14" descr="Graphical user interface, text, application, email&#10;&#10;Description automatically generated"/>
+            <wp:cNvGraphicFramePr>
+              <a:graphicFrameLocks xmlns:a="http://schemas.openxmlformats.org/drawingml/2006/main" noChangeAspect="1"/>
+            </wp:cNvGraphicFramePr>
+            <a:graphic xmlns:a="http://schemas.openxmlformats.org/drawingml/2006/main">
+              <a:graphicData uri="http://schemas.openxmlformats.org/drawingml/2006/picture">
+                <pic:pic xmlns:pic="http://schemas.openxmlformats.org/drawingml/2006/picture">
+                  <pic:nvPicPr>
+                    <pic:cNvPr id="14" name="Picture 14" descr="Graphical user interface, text, application, email&#10;&#10;Description automatically generated"/>
+                    <pic:cNvPicPr/>
+                  </pic:nvPicPr>
+                  <pic:blipFill>
+                    <a:blip r:embed="rId15" cstate="print">
+                      <a:extLst>
+                        <a:ext uri="{28A0092B-C50C-407E-A947-70E740481C1C}">
+                          <a14:useLocalDpi xmlns:a14="http://schemas.microsoft.com/office/drawing/2010/main" val="0"/>
+                        </a:ext>
+                      </a:extLst>
+                    </a:blip>
+                    <a:stretch>
+                      <a:fillRect/>
+                    </a:stretch>
+                  </pic:blipFill>
+                  <pic:spPr>
+                    <a:xfrm>
+                      <a:off x="0" y="0"/>
+                      <a:ext cx="5943600" cy="2435225"/>
+                    </a:xfrm>
+                    <a:prstGeom prst="rect">
+                      <a:avLst/>
+                    </a:prstGeom>
+                  </pic:spPr>
+                </pic:pic>
+              </a:graphicData>
+            </a:graphic>
+          </wp:inline>
+        </w:drawing>
+      </w:r>
+    </w:p>
+    <w:p/>
+    <w:p>
+      <w:pPr>
+        <w:rPr>
+          <w:b/>
+          <w:bCs/>
+        </w:rPr>
+      </w:pPr>
+    </w:p>
+    <w:p>
+      <w:pPr>
+        <w:rPr>
+          <w:b/>
+          <w:bCs/>
+        </w:rPr>
+      </w:pPr>
+    </w:p>
+    <w:p>
+      <w:pPr>
+        <w:rPr>
+          <w:b/>
+          <w:bCs/>
+        </w:rPr>
+      </w:pPr>
+    </w:p>
+    <w:p>
+      <w:pPr>
+        <w:rPr>
+          <w:b/>
+          <w:bCs/>
+        </w:rPr>
+      </w:pPr>
+    </w:p>
+    <w:p>
+      <w:pPr>
+        <w:rPr>
+          <w:b/>
+          <w:bCs/>
+        </w:rPr>
+      </w:pPr>
+    </w:p>
+    <w:p>
+      <w:pPr>
+        <w:rPr>
+          <w:b/>
+          <w:bCs/>
+        </w:rPr>
+      </w:pPr>
+    </w:p>
+    <w:p>
+      <w:pPr>
+        <w:rPr>
+          <w:b/>
+          <w:bCs/>
+        </w:rPr>
+      </w:pPr>
+    </w:p>
+    <w:p>
+      <w:pPr>
+        <w:rPr>
+          <w:b/>
+          <w:bCs/>
+        </w:rPr>
+      </w:pPr>
+    </w:p>
+    <w:p>
+      <w:pPr>
+        <w:rPr>
+          <w:b/>
+          <w:bCs/>
+        </w:rPr>
+      </w:pPr>
+    </w:p>
+    <w:p>
+      <w:r>
+        <w:rPr>
+          <w:b/>
+          <w:bCs/>
+        </w:rPr>
+        <w:lastRenderedPageBreak/>
+        <w:t>Description</w:t>
+      </w:r>
+      <w:r>
+        <w:t>: Get Flights</w:t>
+      </w:r>
+    </w:p>
+    <w:p>
+      <w:r>
+        <w:rPr>
+          <w:b/>
+          <w:bCs/>
+        </w:rPr>
+        <w:t>Route</w:t>
+      </w:r>
+      <w:r>
+        <w:t>: /</w:t>
+      </w:r>
+      <w:proofErr w:type="spellStart"/>
+      <w:r>
+        <w:t>allF</w:t>
+      </w:r>
+      <w:r>
+        <w:t>lights</w:t>
+      </w:r>
+      <w:proofErr w:type="spellEnd"/>
+    </w:p>
+    <w:p>
+      <w:r>
+        <w:rPr>
+          <w:b/>
+          <w:bCs/>
+        </w:rPr>
+        <w:t>Access</w:t>
+      </w:r>
+      <w:r>
+        <w:t>: Private</w:t>
+      </w:r>
+    </w:p>
+    <w:p>
+      <w:r>
+        <w:rPr>
+          <w:b/>
+          <w:bCs/>
+        </w:rPr>
+        <w:t>Method</w:t>
+      </w:r>
+      <w:r>
+        <w:t>: POST</w:t>
+      </w:r>
+    </w:p>
+    <w:p>
+      <w:r>
+        <w:rPr>
+          <w:noProof/>
+        </w:rPr>
+        <w:drawing>
+          <wp:inline distT="0" distB="0" distL="0" distR="0" wp14:anchorId="089770BB" wp14:editId="255EC74C">
+            <wp:extent cx="5943600" cy="2437765"/>
+            <wp:effectExtent l="0" t="0" r="0" b="635"/>
+            <wp:docPr id="13" name="Picture 13" descr="Graphical user interface, text, application, email&#10;&#10;Description automatically generated"/>
+            <wp:cNvGraphicFramePr>
+              <a:graphicFrameLocks xmlns:a="http://schemas.openxmlformats.org/drawingml/2006/main" noChangeAspect="1"/>
+            </wp:cNvGraphicFramePr>
+            <a:graphic xmlns:a="http://schemas.openxmlformats.org/drawingml/2006/main">
+              <a:graphicData uri="http://schemas.openxmlformats.org/drawingml/2006/picture">
+                <pic:pic xmlns:pic="http://schemas.openxmlformats.org/drawingml/2006/picture">
+                  <pic:nvPicPr>
+                    <pic:cNvPr id="13" name="Picture 13" descr="Graphical user interface, text, application, email&#10;&#10;Description automatically generated"/>
+                    <pic:cNvPicPr/>
+                  </pic:nvPicPr>
+                  <pic:blipFill>
+                    <a:blip r:embed="rId16" cstate="print">
+                      <a:extLst>
+                        <a:ext uri="{28A0092B-C50C-407E-A947-70E740481C1C}">
+                          <a14:useLocalDpi xmlns:a14="http://schemas.microsoft.com/office/drawing/2010/main" val="0"/>
+                        </a:ext>
+                      </a:extLst>
+                    </a:blip>
+                    <a:stretch>
+                      <a:fillRect/>
+                    </a:stretch>
+                  </pic:blipFill>
+                  <pic:spPr>
+                    <a:xfrm>
+                      <a:off x="0" y="0"/>
+                      <a:ext cx="5943600" cy="2437765"/>
+                    </a:xfrm>
+                    <a:prstGeom prst="rect">
+                      <a:avLst/>
+                    </a:prstGeom>
+                  </pic:spPr>
+                </pic:pic>
+              </a:graphicData>
+            </a:graphic>
+          </wp:inline>
+        </w:drawing>
+      </w:r>
+    </w:p>
+    <w:p/>
+    <w:p>
+      <w:r>
+        <w:rPr>
+          <w:b/>
+          <w:bCs/>
+        </w:rPr>
+        <w:t>Description</w:t>
+      </w:r>
+      <w:r>
+        <w:rPr>
+          <w:b/>
+          <w:bCs/>
+        </w:rPr>
+        <w:t xml:space="preserve">: </w:t>
+      </w:r>
+      <w:r>
+        <w:t xml:space="preserve">Update Milage points </w:t>
+      </w:r>
+    </w:p>
+    <w:p>
+      <w:r>
+        <w:rPr>
+          <w:b/>
+          <w:bCs/>
+        </w:rPr>
+        <w:t>Route</w:t>
+      </w:r>
+      <w:r>
+        <w:t>: /</w:t>
+      </w:r>
+      <w:proofErr w:type="spellStart"/>
+      <w:r>
+        <w:t>updatePoints</w:t>
+      </w:r>
+      <w:proofErr w:type="spellEnd"/>
+    </w:p>
+    <w:p>
+      <w:r>
+        <w:rPr>
+          <w:b/>
+          <w:bCs/>
+        </w:rPr>
+        <w:t>Access</w:t>
+      </w:r>
+      <w:r>
+        <w:t>: Private</w:t>
+      </w:r>
+    </w:p>
+    <w:p>
+      <w:r>
+        <w:rPr>
+          <w:b/>
+          <w:bCs/>
+        </w:rPr>
+        <w:t>Method</w:t>
+      </w:r>
+      <w:r>
+        <w:t>: POST</w:t>
+      </w:r>
+    </w:p>
+    <w:p>
+      <w:r>
+        <w:t xml:space="preserve"> </w:t>
+      </w:r>
+    </w:p>
+    <w:p>
+      <w:r>
+        <w:rPr>
+          <w:noProof/>
+        </w:rPr>
+        <w:drawing>
+          <wp:inline distT="0" distB="0" distL="0" distR="0" wp14:anchorId="7DF0B6BA" wp14:editId="53ADC539">
+            <wp:extent cx="5943600" cy="2153920"/>
+            <wp:effectExtent l="0" t="0" r="0" b="5080"/>
+            <wp:docPr id="12" name="Picture 12" descr="Graphical user interface, text, application, email&#10;&#10;Description automatically generated"/>
+            <wp:cNvGraphicFramePr>
+              <a:graphicFrameLocks xmlns:a="http://schemas.openxmlformats.org/drawingml/2006/main" noChangeAspect="1"/>
+            </wp:cNvGraphicFramePr>
+            <a:graphic xmlns:a="http://schemas.openxmlformats.org/drawingml/2006/main">
+              <a:graphicData uri="http://schemas.openxmlformats.org/drawingml/2006/picture">
+                <pic:pic xmlns:pic="http://schemas.openxmlformats.org/drawingml/2006/picture">
+                  <pic:nvPicPr>
+                    <pic:cNvPr id="12" name="Picture 12" descr="Graphical user interface, text, application, email&#10;&#10;Description automatically generated"/>
+                    <pic:cNvPicPr/>
+                  </pic:nvPicPr>
+                  <pic:blipFill>
+                    <a:blip r:embed="rId17" cstate="print">
+                      <a:extLst>
+                        <a:ext uri="{28A0092B-C50C-407E-A947-70E740481C1C}">
+                          <a14:useLocalDpi xmlns:a14="http://schemas.microsoft.com/office/drawing/2010/main" val="0"/>
+                        </a:ext>
+                      </a:extLst>
+                    </a:blip>
+                    <a:stretch>
+                      <a:fillRect/>
+                    </a:stretch>
+                  </pic:blipFill>
+                  <pic:spPr>
+                    <a:xfrm>
+                      <a:off x="0" y="0"/>
+                      <a:ext cx="5943600" cy="2153920"/>
+                    </a:xfrm>
+                    <a:prstGeom prst="rect">
+                      <a:avLst/>
+                    </a:prstGeom>
+                  </pic:spPr>
+                </pic:pic>
+              </a:graphicData>
+            </a:graphic>
+          </wp:inline>
+        </w:drawing>
+      </w:r>
+    </w:p>
+    <w:p/>
+    <w:p>
+      <w:pPr>
+        <w:rPr>
+          <w:b/>
+          <w:bCs/>
+        </w:rPr>
+      </w:pPr>
+    </w:p>
+    <w:p>
+      <w:pPr>
+        <w:rPr>
+          <w:b/>
+          <w:bCs/>
+        </w:rPr>
+      </w:pPr>
+    </w:p>
+    <w:p>
+      <w:pPr>
+        <w:rPr>
+          <w:b/>
+          <w:bCs/>
+        </w:rPr>
+      </w:pPr>
+    </w:p>
+    <w:p>
+      <w:pPr>
+        <w:rPr>
+          <w:b/>
+          <w:bCs/>
+        </w:rPr>
+      </w:pPr>
+    </w:p>
+    <w:p>
+      <w:pPr>
+        <w:rPr>
+          <w:b/>
+          <w:bCs/>
+        </w:rPr>
+      </w:pPr>
+    </w:p>
+    <w:p>
+      <w:pPr>
+        <w:rPr>
+          <w:b/>
+          <w:bCs/>
+        </w:rPr>
+      </w:pPr>
+    </w:p>
+    <w:p>
+      <w:pPr>
+        <w:rPr>
+          <w:b/>
+          <w:bCs/>
+        </w:rPr>
+      </w:pPr>
+    </w:p>
+    <w:p>
+      <w:pPr>
+        <w:rPr>
+          <w:b/>
+          <w:bCs/>
+        </w:rPr>
+      </w:pPr>
+    </w:p>
+    <w:p>
+      <w:r>
+        <w:rPr>
+          <w:b/>
+          <w:bCs/>
+        </w:rPr>
+        <w:lastRenderedPageBreak/>
+        <w:t>Description</w:t>
+      </w:r>
+      <w:r>
+        <w:rPr>
+          <w:b/>
+          <w:bCs/>
+        </w:rPr>
+        <w:t xml:space="preserve">: </w:t>
+      </w:r>
+      <w:r>
+        <w:t>Create Airplane</w:t>
+      </w:r>
+      <w:r>
+        <w:t xml:space="preserve"> </w:t>
+      </w:r>
+    </w:p>
+    <w:p>
+      <w:r>
+        <w:rPr>
+          <w:b/>
+          <w:bCs/>
+        </w:rPr>
+        <w:t>Route</w:t>
+      </w:r>
+      <w:r>
+        <w:t>: /</w:t>
+      </w:r>
+      <w:proofErr w:type="spellStart"/>
+      <w:r>
+        <w:t>createAirplane</w:t>
+      </w:r>
+      <w:proofErr w:type="spellEnd"/>
+    </w:p>
+    <w:p>
+      <w:r>
+        <w:rPr>
+          <w:b/>
+          <w:bCs/>
+        </w:rPr>
+        <w:t>Access</w:t>
+      </w:r>
+      <w:r>
+        <w:t>: Private</w:t>
+      </w:r>
+    </w:p>
+    <w:p>
+      <w:r>
+        <w:rPr>
+          <w:b/>
+          <w:bCs/>
+        </w:rPr>
+        <w:t>Method</w:t>
+      </w:r>
+      <w:r>
+        <w:t>: POST</w:t>
+      </w:r>
+    </w:p>
+    <w:p>
+      <w:r>
+        <w:rPr>
+          <w:noProof/>
+        </w:rPr>
+        <w:drawing>
+          <wp:inline distT="0" distB="0" distL="0" distR="0" wp14:anchorId="0DF1F1D5" wp14:editId="78562D30">
+            <wp:extent cx="5943600" cy="2455545"/>
+            <wp:effectExtent l="0" t="0" r="0" b="0"/>
+            <wp:docPr id="11" name="Picture 11" descr="Graphical user interface, text, application, email&#10;&#10;Description automatically generated"/>
+            <wp:cNvGraphicFramePr>
+              <a:graphicFrameLocks xmlns:a="http://schemas.openxmlformats.org/drawingml/2006/main" noChangeAspect="1"/>
+            </wp:cNvGraphicFramePr>
+            <a:graphic xmlns:a="http://schemas.openxmlformats.org/drawingml/2006/main">
+              <a:graphicData uri="http://schemas.openxmlformats.org/drawingml/2006/picture">
+                <pic:pic xmlns:pic="http://schemas.openxmlformats.org/drawingml/2006/picture">
+                  <pic:nvPicPr>
+                    <pic:cNvPr id="11" name="Picture 11" descr="Graphical user interface, text, application, email&#10;&#10;Description automatically generated"/>
+                    <pic:cNvPicPr/>
+                  </pic:nvPicPr>
+                  <pic:blipFill>
+                    <a:blip r:embed="rId18" cstate="print">
+                      <a:extLst>
+                        <a:ext uri="{28A0092B-C50C-407E-A947-70E740481C1C}">
+                          <a14:useLocalDpi xmlns:a14="http://schemas.microsoft.com/office/drawing/2010/main" val="0"/>
+                        </a:ext>
+                      </a:extLst>
+                    </a:blip>
+                    <a:stretch>
+                      <a:fillRect/>
+                    </a:stretch>
+                  </pic:blipFill>
+                  <pic:spPr>
+                    <a:xfrm>
+                      <a:off x="0" y="0"/>
+                      <a:ext cx="5943600" cy="2455545"/>
+                    </a:xfrm>
+                    <a:prstGeom prst="rect">
+                      <a:avLst/>
+                    </a:prstGeom>
+                  </pic:spPr>
+                </pic:pic>
+              </a:graphicData>
+            </a:graphic>
+          </wp:inline>
+        </w:drawing>
+      </w:r>
+    </w:p>
+    <w:p/>
+    <w:p>
+      <w:r>
+        <w:rPr>
+          <w:b/>
+          <w:bCs/>
+        </w:rPr>
+        <w:t>Description</w:t>
+      </w:r>
+      <w:r>
+        <w:rPr>
+          <w:b/>
+          <w:bCs/>
+        </w:rPr>
+        <w:t xml:space="preserve">: </w:t>
+      </w:r>
+      <w:r>
+        <w:t>Create Flight</w:t>
+      </w:r>
+      <w:r>
+        <w:t xml:space="preserve"> </w:t>
+      </w:r>
+    </w:p>
+    <w:p>
+      <w:r>
+        <w:rPr>
+          <w:b/>
+          <w:bCs/>
+        </w:rPr>
+        <w:t>Route</w:t>
+      </w:r>
+      <w:r>
+        <w:t>: /</w:t>
+      </w:r>
+      <w:proofErr w:type="spellStart"/>
+      <w:r>
+        <w:t>createFlight</w:t>
+      </w:r>
+      <w:proofErr w:type="spellEnd"/>
+    </w:p>
+    <w:p>
+      <w:r>
+        <w:rPr>
+          <w:b/>
+          <w:bCs/>
+        </w:rPr>
+        <w:t>Access</w:t>
+      </w:r>
+      <w:r>
+        <w:t>: Private</w:t>
+      </w:r>
+    </w:p>
+    <w:p>
+      <w:r>
+        <w:rPr>
+          <w:b/>
+          <w:bCs/>
+        </w:rPr>
+        <w:t>Method</w:t>
+      </w:r>
+      <w:r>
+        <w:t>: POST</w:t>
+      </w:r>
+    </w:p>
+    <w:p>
+      <w:r>
+        <w:rPr>
+          <w:noProof/>
+        </w:rPr>
+        <w:drawing>
+          <wp:inline distT="0" distB="0" distL="0" distR="0" wp14:anchorId="167F60D5" wp14:editId="32EEC78A">
+            <wp:extent cx="5943600" cy="2471420"/>
+            <wp:effectExtent l="0" t="0" r="0" b="5080"/>
+            <wp:docPr id="10" name="Picture 10" descr="Graphical user interface, text, application, email&#10;&#10;Description automatically generated"/>
+            <wp:cNvGraphicFramePr>
+              <a:graphicFrameLocks xmlns:a="http://schemas.openxmlformats.org/drawingml/2006/main" noChangeAspect="1"/>
+            </wp:cNvGraphicFramePr>
+            <a:graphic xmlns:a="http://schemas.openxmlformats.org/drawingml/2006/main">
+              <a:graphicData uri="http://schemas.openxmlformats.org/drawingml/2006/picture">
+                <pic:pic xmlns:pic="http://schemas.openxmlformats.org/drawingml/2006/picture">
+                  <pic:nvPicPr>
+                    <pic:cNvPr id="10" name="Picture 10" descr="Graphical user interface, text, application, email&#10;&#10;Description automatically generated"/>
+                    <pic:cNvPicPr/>
+                  </pic:nvPicPr>
+                  <pic:blipFill>
+                    <a:blip r:embed="rId19" cstate="print">
+                      <a:extLst>
+                        <a:ext uri="{28A0092B-C50C-407E-A947-70E740481C1C}">
+                          <a14:useLocalDpi xmlns:a14="http://schemas.microsoft.com/office/drawing/2010/main" val="0"/>
+                        </a:ext>
+                      </a:extLst>
+                    </a:blip>
+                    <a:stretch>
+                      <a:fillRect/>
+                    </a:stretch>
+                  </pic:blipFill>
+                  <pic:spPr>
+                    <a:xfrm>
+                      <a:off x="0" y="0"/>
+                      <a:ext cx="5943600" cy="2471420"/>
+                    </a:xfrm>
+                    <a:prstGeom prst="rect">
+                      <a:avLst/>
+                    </a:prstGeom>
+                  </pic:spPr>
+                </pic:pic>
+              </a:graphicData>
+            </a:graphic>
+          </wp:inline>
+        </w:drawing>
+      </w:r>
+    </w:p>
+    <w:p/>
+    <w:p/>
+    <w:p/>
+    <w:p/>
     <w:sectPr>
       <w:pgSz w:w="12240" w:h="15840"/>
       <w:pgMar w:top="1440" w:right="1440" w:bottom="1440" w:left="1440" w:header="720" w:footer="720" w:gutter="0"/>
